--- a/nand2tetris.docx
+++ b/nand2tetris.docx
@@ -20,13 +20,7 @@
         <w:rPr>
           <w:sz w:val="36"/>
         </w:rPr>
-        <w:t>y</w:t>
-      </w:r>
-      <w:r>
-        <w:rPr>
-          <w:sz w:val="36"/>
-        </w:rPr>
-        <w:t xml:space="preserve"> </w:t>
+        <w:t xml:space="preserve">y </w:t>
       </w:r>
       <w:r>
         <w:rPr>
@@ -234,8 +228,6 @@
         </w:rPr>
         <w:tab/>
       </w:r>
-      <w:bookmarkStart w:id="0" w:name="_GoBack"/>
-      <w:bookmarkEnd w:id="0"/>
     </w:p>
     <w:p>
       <w:pPr>
@@ -687,7 +679,9 @@
     <w:p>
       <w:pPr>
         <w:rPr>
-          <w:sz w:val="48"/>
+          <w:rFonts w:eastAsia="AdvTmath1" w:cs="AdvTmath1"/>
+          <w:sz w:val="28"/>
+          <w:szCs w:val="20"/>
         </w:rPr>
       </w:pPr>
       <w:proofErr w:type="gramStart"/>
@@ -725,6 +719,1721 @@
           <w:szCs w:val="20"/>
         </w:rPr>
         <w:t xml:space="preserve"> operations alone.</w:t>
+      </w:r>
+    </w:p>
+    <w:p>
+      <w:pPr>
+        <w:rPr>
+          <w:rFonts w:eastAsia="AdvTmath1" w:cs="AdvTmath1"/>
+          <w:sz w:val="28"/>
+          <w:szCs w:val="20"/>
+        </w:rPr>
+      </w:pPr>
+      <w:r>
+        <w:rPr>
+          <w:rFonts w:eastAsia="AdvTmath1" w:cs="AdvTmath1"/>
+          <w:sz w:val="28"/>
+          <w:szCs w:val="20"/>
+        </w:rPr>
+        <w:br w:type="page"/>
+      </w:r>
+    </w:p>
+    <w:p>
+      <w:pPr>
+        <w:rPr>
+          <w:sz w:val="48"/>
+        </w:rPr>
+      </w:pPr>
+      <w:r>
+        <w:rPr>
+          <w:sz w:val="48"/>
+        </w:rPr>
+        <w:lastRenderedPageBreak/>
+        <w:t>Chapter 2 – Boolean Arithmetic</w:t>
+      </w:r>
+    </w:p>
+    <w:p>
+      <w:pPr>
+        <w:rPr>
+          <w:sz w:val="48"/>
+        </w:rPr>
+      </w:pPr>
+      <w:r>
+        <w:rPr>
+          <w:b/>
+          <w:sz w:val="48"/>
+        </w:rPr>
+        <w:t>A</w:t>
+      </w:r>
+      <w:r>
+        <w:rPr>
+          <w:sz w:val="48"/>
+        </w:rPr>
+        <w:t xml:space="preserve">rithmetic </w:t>
+      </w:r>
+      <w:r>
+        <w:rPr>
+          <w:b/>
+          <w:sz w:val="48"/>
+        </w:rPr>
+        <w:t>L</w:t>
+      </w:r>
+      <w:r>
+        <w:rPr>
+          <w:sz w:val="48"/>
+        </w:rPr>
+        <w:t xml:space="preserve">ogical </w:t>
+      </w:r>
+      <w:r>
+        <w:rPr>
+          <w:b/>
+          <w:sz w:val="48"/>
+        </w:rPr>
+        <w:t>U</w:t>
+      </w:r>
+      <w:r>
+        <w:rPr>
+          <w:sz w:val="48"/>
+        </w:rPr>
+        <w:t>nit</w:t>
+      </w:r>
+    </w:p>
+    <w:p>
+      <w:pPr>
+        <w:autoSpaceDE w:val="0"/>
+        <w:autoSpaceDN w:val="0"/>
+        <w:adjustRightInd w:val="0"/>
+        <w:spacing w:after="0" w:line="240" w:lineRule="auto"/>
+        <w:rPr>
+          <w:rFonts w:ascii="AdvTmath1" w:eastAsia="AdvTmath1" w:cs="AdvTmath1"/>
+          <w:sz w:val="20"/>
+          <w:szCs w:val="20"/>
+        </w:rPr>
+      </w:pPr>
+      <w:proofErr w:type="gramStart"/>
+      <w:r>
+        <w:rPr>
+          <w:rFonts w:ascii="AdvTmath1" w:eastAsia="AdvTmath1" w:cs="AdvTmath1"/>
+          <w:sz w:val="20"/>
+          <w:szCs w:val="20"/>
+        </w:rPr>
+        <w:t>binary</w:t>
+      </w:r>
+      <w:proofErr w:type="gramEnd"/>
+      <w:r>
+        <w:rPr>
+          <w:rFonts w:ascii="AdvTmath1" w:eastAsia="AdvTmath1" w:cs="AdvTmath1"/>
+          <w:sz w:val="20"/>
+          <w:szCs w:val="20"/>
+        </w:rPr>
+        <w:t xml:space="preserve"> codes and Boolean arithmetic can be used, respectively, to</w:t>
+      </w:r>
+    </w:p>
+    <w:p>
+      <w:pPr>
+        <w:rPr>
+          <w:rFonts w:ascii="AdvTmath1" w:eastAsia="AdvTmath1" w:cs="AdvTmath1"/>
+          <w:sz w:val="20"/>
+          <w:szCs w:val="20"/>
+        </w:rPr>
+      </w:pPr>
+      <w:proofErr w:type="gramStart"/>
+      <w:r>
+        <w:rPr>
+          <w:rFonts w:ascii="AdvTmath1" w:eastAsia="AdvTmath1" w:cs="AdvTmath1"/>
+          <w:sz w:val="20"/>
+          <w:szCs w:val="20"/>
+        </w:rPr>
+        <w:t>represent</w:t>
+      </w:r>
+      <w:proofErr w:type="gramEnd"/>
+      <w:r>
+        <w:rPr>
+          <w:rFonts w:ascii="AdvTmath1" w:eastAsia="AdvTmath1" w:cs="AdvTmath1"/>
+          <w:sz w:val="20"/>
+          <w:szCs w:val="20"/>
+        </w:rPr>
+        <w:t xml:space="preserve"> and add signed numbers</w:t>
+      </w:r>
+    </w:p>
+    <w:p>
+      <w:pPr>
+        <w:rPr>
+          <w:rFonts w:ascii="AdvTmath1" w:eastAsia="AdvTmath1" w:hAnsi="AdvTmath3" w:cs="AdvTmath1"/>
+          <w:sz w:val="20"/>
+          <w:szCs w:val="20"/>
+        </w:rPr>
+      </w:pPr>
+      <w:r>
+        <w:rPr>
+          <w:rFonts w:ascii="AdvTmath1" w:eastAsia="AdvTmath1" w:hAnsi="AdvTmath3" w:cs="AdvTmath1"/>
+          <w:sz w:val="20"/>
+          <w:szCs w:val="20"/>
+        </w:rPr>
+        <w:br/>
+      </w:r>
+      <w:r>
+        <w:rPr>
+          <w:noProof/>
+        </w:rPr>
+        <w:drawing>
+          <wp:inline distT="0" distB="0" distL="0" distR="0" wp14:anchorId="21B72281" wp14:editId="58FB0AE6">
+            <wp:extent cx="5943600" cy="2452370"/>
+            <wp:effectExtent l="0" t="0" r="0" b="5080"/>
+            <wp:docPr id="3" name="Picture 3"/>
+            <wp:cNvGraphicFramePr>
+              <a:graphicFrameLocks xmlns:a="http://schemas.openxmlformats.org/drawingml/2006/main" noChangeAspect="1"/>
+            </wp:cNvGraphicFramePr>
+            <a:graphic xmlns:a="http://schemas.openxmlformats.org/drawingml/2006/main">
+              <a:graphicData uri="http://schemas.openxmlformats.org/drawingml/2006/picture">
+                <pic:pic xmlns:pic="http://schemas.openxmlformats.org/drawingml/2006/picture">
+                  <pic:nvPicPr>
+                    <pic:cNvPr id="0" name=""/>
+                    <pic:cNvPicPr/>
+                  </pic:nvPicPr>
+                  <pic:blipFill>
+                    <a:blip r:embed="rId7"/>
+                    <a:stretch>
+                      <a:fillRect/>
+                    </a:stretch>
+                  </pic:blipFill>
+                  <pic:spPr>
+                    <a:xfrm>
+                      <a:off x="0" y="0"/>
+                      <a:ext cx="5943600" cy="2452370"/>
+                    </a:xfrm>
+                    <a:prstGeom prst="rect">
+                      <a:avLst/>
+                    </a:prstGeom>
+                  </pic:spPr>
+                </pic:pic>
+              </a:graphicData>
+            </a:graphic>
+          </wp:inline>
+        </w:drawing>
+      </w:r>
+    </w:p>
+    <w:p>
+      <w:pPr>
+        <w:autoSpaceDE w:val="0"/>
+        <w:autoSpaceDN w:val="0"/>
+        <w:adjustRightInd w:val="0"/>
+        <w:spacing w:after="0" w:line="230" w:lineRule="exact"/>
+        <w:ind w:left="40" w:right="-20"/>
+        <w:rPr>
+          <w:rFonts w:ascii="Arial" w:hAnsi="Arial" w:cs="Arial"/>
+          <w:sz w:val="20"/>
+          <w:szCs w:val="20"/>
+        </w:rPr>
+      </w:pPr>
+      <w:r>
+        <w:rPr>
+          <w:rFonts w:ascii="Arial" w:hAnsi="Arial" w:cs="Arial"/>
+          <w:sz w:val="20"/>
+          <w:szCs w:val="20"/>
+        </w:rPr>
+        <w:t>To</w:t>
+      </w:r>
+      <w:r>
+        <w:rPr>
+          <w:rFonts w:ascii="Arial" w:hAnsi="Arial" w:cs="Arial"/>
+          <w:spacing w:val="20"/>
+          <w:sz w:val="20"/>
+          <w:szCs w:val="20"/>
+        </w:rPr>
+        <w:t xml:space="preserve"> </w:t>
+      </w:r>
+      <w:r>
+        <w:rPr>
+          <w:rFonts w:ascii="Arial" w:hAnsi="Arial" w:cs="Arial"/>
+          <w:sz w:val="20"/>
+          <w:szCs w:val="20"/>
+        </w:rPr>
+        <w:t>obt</w:t>
+      </w:r>
+      <w:r>
+        <w:rPr>
+          <w:rFonts w:ascii="Arial" w:hAnsi="Arial" w:cs="Arial"/>
+          <w:spacing w:val="2"/>
+          <w:sz w:val="20"/>
+          <w:szCs w:val="20"/>
+        </w:rPr>
+        <w:t>a</w:t>
+      </w:r>
+      <w:r>
+        <w:rPr>
+          <w:rFonts w:ascii="Arial" w:hAnsi="Arial" w:cs="Arial"/>
+          <w:sz w:val="20"/>
+          <w:szCs w:val="20"/>
+        </w:rPr>
+        <w:t>in</w:t>
+      </w:r>
+      <w:r>
+        <w:rPr>
+          <w:rFonts w:ascii="Arial" w:hAnsi="Arial" w:cs="Arial"/>
+          <w:spacing w:val="7"/>
+          <w:sz w:val="20"/>
+          <w:szCs w:val="20"/>
+        </w:rPr>
+        <w:t xml:space="preserve"> </w:t>
+      </w:r>
+      <w:r>
+        <w:rPr>
+          <w:rFonts w:ascii="Arial" w:hAnsi="Arial" w:cs="Arial"/>
+          <w:sz w:val="20"/>
+          <w:szCs w:val="20"/>
+        </w:rPr>
+        <w:t>the</w:t>
+      </w:r>
+      <w:r>
+        <w:rPr>
+          <w:rFonts w:ascii="Arial" w:hAnsi="Arial" w:cs="Arial"/>
+          <w:spacing w:val="-5"/>
+          <w:sz w:val="20"/>
+          <w:szCs w:val="20"/>
+        </w:rPr>
+        <w:t xml:space="preserve"> </w:t>
+      </w:r>
+      <w:r>
+        <w:rPr>
+          <w:rFonts w:ascii="Arial" w:hAnsi="Arial" w:cs="Arial"/>
+          <w:w w:val="89"/>
+          <w:sz w:val="20"/>
+          <w:szCs w:val="20"/>
+        </w:rPr>
+        <w:t>code</w:t>
+      </w:r>
+      <w:r>
+        <w:rPr>
+          <w:rFonts w:ascii="Arial" w:hAnsi="Arial" w:cs="Arial"/>
+          <w:spacing w:val="21"/>
+          <w:w w:val="89"/>
+          <w:sz w:val="20"/>
+          <w:szCs w:val="20"/>
+        </w:rPr>
+        <w:t xml:space="preserve"> </w:t>
+      </w:r>
+      <w:r>
+        <w:rPr>
+          <w:rFonts w:ascii="Arial" w:hAnsi="Arial" w:cs="Arial"/>
+          <w:w w:val="103"/>
+          <w:sz w:val="20"/>
+          <w:szCs w:val="20"/>
+        </w:rPr>
+        <w:t>of</w:t>
+      </w:r>
+    </w:p>
+    <w:p>
+      <w:pPr>
+        <w:autoSpaceDE w:val="0"/>
+        <w:autoSpaceDN w:val="0"/>
+        <w:adjustRightInd w:val="0"/>
+        <w:spacing w:after="0" w:line="234" w:lineRule="exact"/>
+        <w:ind w:left="28" w:right="-20"/>
+        <w:rPr>
+          <w:rFonts w:ascii="Arial" w:hAnsi="Arial" w:cs="Arial"/>
+          <w:sz w:val="20"/>
+          <w:szCs w:val="20"/>
+        </w:rPr>
+      </w:pPr>
+      <w:r>
+        <w:rPr>
+          <w:rFonts w:ascii="Arial" w:hAnsi="Arial" w:cs="Arial"/>
+          <w:w w:val="66"/>
+          <w:position w:val="3"/>
+          <w:sz w:val="19"/>
+          <w:szCs w:val="19"/>
+        </w:rPr>
+        <w:t xml:space="preserve">m                                                            </w:t>
+      </w:r>
+      <w:r>
+        <w:rPr>
+          <w:rFonts w:ascii="Arial" w:hAnsi="Arial" w:cs="Arial"/>
+          <w:spacing w:val="26"/>
+          <w:w w:val="66"/>
+          <w:position w:val="3"/>
+          <w:sz w:val="19"/>
+          <w:szCs w:val="19"/>
+        </w:rPr>
+        <w:t xml:space="preserve"> </w:t>
+      </w:r>
+      <w:r>
+        <w:rPr>
+          <w:rFonts w:ascii="Arial" w:hAnsi="Arial" w:cs="Arial"/>
+          <w:w w:val="230"/>
+          <w:sz w:val="20"/>
+          <w:szCs w:val="20"/>
+        </w:rPr>
+        <w:t>-</w:t>
+      </w:r>
+      <w:r>
+        <w:rPr>
+          <w:rFonts w:ascii="Times New Roman" w:hAnsi="Times New Roman" w:cs="Times New Roman"/>
+          <w:w w:val="107"/>
+          <w:sz w:val="20"/>
+          <w:szCs w:val="20"/>
+        </w:rPr>
+        <w:t>x</w:t>
+      </w:r>
+      <w:r>
+        <w:rPr>
+          <w:rFonts w:ascii="Times New Roman" w:hAnsi="Times New Roman" w:cs="Times New Roman"/>
+          <w:spacing w:val="8"/>
+          <w:sz w:val="20"/>
+          <w:szCs w:val="20"/>
+        </w:rPr>
+        <w:t xml:space="preserve"> </w:t>
+      </w:r>
+      <w:r>
+        <w:rPr>
+          <w:rFonts w:ascii="Arial" w:hAnsi="Arial" w:cs="Arial"/>
+          <w:sz w:val="20"/>
+          <w:szCs w:val="20"/>
+        </w:rPr>
+        <w:t>from</w:t>
+      </w:r>
+      <w:r>
+        <w:rPr>
+          <w:rFonts w:ascii="Arial" w:hAnsi="Arial" w:cs="Arial"/>
+          <w:spacing w:val="23"/>
+          <w:sz w:val="20"/>
+          <w:szCs w:val="20"/>
+        </w:rPr>
+        <w:t xml:space="preserve"> </w:t>
+      </w:r>
+      <w:r>
+        <w:rPr>
+          <w:rFonts w:ascii="Arial" w:hAnsi="Arial" w:cs="Arial"/>
+          <w:sz w:val="20"/>
+          <w:szCs w:val="20"/>
+        </w:rPr>
+        <w:t>the</w:t>
+      </w:r>
+      <w:r>
+        <w:rPr>
+          <w:rFonts w:ascii="Arial" w:hAnsi="Arial" w:cs="Arial"/>
+          <w:spacing w:val="-5"/>
+          <w:sz w:val="20"/>
+          <w:szCs w:val="20"/>
+        </w:rPr>
+        <w:t xml:space="preserve"> </w:t>
+      </w:r>
+      <w:r>
+        <w:rPr>
+          <w:rFonts w:ascii="Arial" w:hAnsi="Arial" w:cs="Arial"/>
+          <w:w w:val="89"/>
+          <w:sz w:val="20"/>
+          <w:szCs w:val="20"/>
+        </w:rPr>
+        <w:t>code</w:t>
+      </w:r>
+      <w:r>
+        <w:rPr>
+          <w:rFonts w:ascii="Arial" w:hAnsi="Arial" w:cs="Arial"/>
+          <w:spacing w:val="21"/>
+          <w:w w:val="89"/>
+          <w:sz w:val="20"/>
+          <w:szCs w:val="20"/>
+        </w:rPr>
+        <w:t xml:space="preserve"> </w:t>
+      </w:r>
+      <w:r>
+        <w:rPr>
+          <w:rFonts w:ascii="Arial" w:hAnsi="Arial" w:cs="Arial"/>
+          <w:sz w:val="20"/>
+          <w:szCs w:val="20"/>
+        </w:rPr>
+        <w:t>of</w:t>
+      </w:r>
+      <w:r>
+        <w:rPr>
+          <w:rFonts w:ascii="Arial" w:hAnsi="Arial" w:cs="Arial"/>
+          <w:spacing w:val="19"/>
+          <w:sz w:val="20"/>
+          <w:szCs w:val="20"/>
+        </w:rPr>
+        <w:t xml:space="preserve"> </w:t>
+      </w:r>
+      <w:r>
+        <w:rPr>
+          <w:rFonts w:ascii="Times New Roman" w:hAnsi="Times New Roman" w:cs="Times New Roman"/>
+          <w:sz w:val="20"/>
+          <w:szCs w:val="20"/>
+        </w:rPr>
+        <w:t>x</w:t>
+      </w:r>
+      <w:r>
+        <w:rPr>
+          <w:rFonts w:ascii="Arial" w:hAnsi="Arial" w:cs="Arial"/>
+          <w:sz w:val="20"/>
+          <w:szCs w:val="20"/>
+        </w:rPr>
+        <w:t>,</w:t>
+      </w:r>
+      <w:r>
+        <w:rPr>
+          <w:rFonts w:ascii="Arial" w:hAnsi="Arial" w:cs="Arial"/>
+          <w:spacing w:val="19"/>
+          <w:sz w:val="20"/>
+          <w:szCs w:val="20"/>
+        </w:rPr>
+        <w:t xml:space="preserve"> </w:t>
+      </w:r>
+      <w:r>
+        <w:rPr>
+          <w:rFonts w:ascii="Arial" w:hAnsi="Arial" w:cs="Arial"/>
+          <w:w w:val="89"/>
+          <w:sz w:val="20"/>
+          <w:szCs w:val="20"/>
+        </w:rPr>
+        <w:t>leave</w:t>
+      </w:r>
+      <w:r>
+        <w:rPr>
+          <w:rFonts w:ascii="Arial" w:hAnsi="Arial" w:cs="Arial"/>
+          <w:spacing w:val="20"/>
+          <w:w w:val="89"/>
+          <w:sz w:val="20"/>
+          <w:szCs w:val="20"/>
+        </w:rPr>
+        <w:t xml:space="preserve"> </w:t>
+      </w:r>
+      <w:r>
+        <w:rPr>
+          <w:rFonts w:ascii="Arial" w:hAnsi="Arial" w:cs="Arial"/>
+          <w:sz w:val="20"/>
+          <w:szCs w:val="20"/>
+        </w:rPr>
+        <w:t>all</w:t>
+      </w:r>
+      <w:r>
+        <w:rPr>
+          <w:rFonts w:ascii="Arial" w:hAnsi="Arial" w:cs="Arial"/>
+          <w:spacing w:val="21"/>
+          <w:sz w:val="20"/>
+          <w:szCs w:val="20"/>
+        </w:rPr>
+        <w:t xml:space="preserve"> </w:t>
+      </w:r>
+      <w:r>
+        <w:rPr>
+          <w:rFonts w:ascii="Arial" w:hAnsi="Arial" w:cs="Arial"/>
+          <w:sz w:val="20"/>
+          <w:szCs w:val="20"/>
+        </w:rPr>
+        <w:t>the</w:t>
+      </w:r>
+      <w:r>
+        <w:rPr>
+          <w:rFonts w:ascii="Arial" w:hAnsi="Arial" w:cs="Arial"/>
+          <w:spacing w:val="-5"/>
+          <w:sz w:val="20"/>
+          <w:szCs w:val="20"/>
+        </w:rPr>
+        <w:t xml:space="preserve"> </w:t>
+      </w:r>
+      <w:r>
+        <w:rPr>
+          <w:rFonts w:ascii="Arial" w:hAnsi="Arial" w:cs="Arial"/>
+          <w:sz w:val="20"/>
+          <w:szCs w:val="20"/>
+        </w:rPr>
+        <w:t>trailing</w:t>
+      </w:r>
+      <w:r>
+        <w:rPr>
+          <w:rFonts w:ascii="Arial" w:hAnsi="Arial" w:cs="Arial"/>
+          <w:spacing w:val="33"/>
+          <w:sz w:val="20"/>
+          <w:szCs w:val="20"/>
+        </w:rPr>
+        <w:t xml:space="preserve"> </w:t>
+      </w:r>
+      <w:r>
+        <w:rPr>
+          <w:rFonts w:ascii="Arial" w:hAnsi="Arial" w:cs="Arial"/>
+          <w:spacing w:val="7"/>
+          <w:w w:val="90"/>
+          <w:sz w:val="20"/>
+          <w:szCs w:val="20"/>
+        </w:rPr>
+        <w:t>(</w:t>
+      </w:r>
+      <w:r>
+        <w:rPr>
+          <w:rFonts w:ascii="Arial" w:hAnsi="Arial" w:cs="Arial"/>
+          <w:w w:val="90"/>
+          <w:sz w:val="20"/>
+          <w:szCs w:val="20"/>
+        </w:rPr>
+        <w:t>least</w:t>
+      </w:r>
+      <w:r>
+        <w:rPr>
+          <w:rFonts w:ascii="Arial" w:hAnsi="Arial" w:cs="Arial"/>
+          <w:spacing w:val="21"/>
+          <w:w w:val="90"/>
+          <w:sz w:val="20"/>
+          <w:szCs w:val="20"/>
+        </w:rPr>
+        <w:t xml:space="preserve"> </w:t>
+      </w:r>
+      <w:proofErr w:type="spellStart"/>
+      <w:r>
+        <w:rPr>
+          <w:rFonts w:ascii="Arial" w:hAnsi="Arial" w:cs="Arial"/>
+          <w:sz w:val="20"/>
+          <w:szCs w:val="20"/>
+        </w:rPr>
+        <w:t>signiﬁ</w:t>
+      </w:r>
+      <w:proofErr w:type="spellEnd"/>
+      <w:r>
+        <w:rPr>
+          <w:rFonts w:ascii="Arial" w:hAnsi="Arial" w:cs="Arial"/>
+          <w:sz w:val="20"/>
+          <w:szCs w:val="20"/>
+        </w:rPr>
+        <w:t>-</w:t>
+      </w:r>
+    </w:p>
+    <w:p>
+      <w:pPr>
+        <w:autoSpaceDE w:val="0"/>
+        <w:autoSpaceDN w:val="0"/>
+        <w:adjustRightInd w:val="0"/>
+        <w:spacing w:after="0" w:line="240" w:lineRule="auto"/>
+        <w:ind w:left="40" w:right="-20"/>
+        <w:rPr>
+          <w:rFonts w:ascii="Arial" w:hAnsi="Arial" w:cs="Arial"/>
+          <w:sz w:val="20"/>
+          <w:szCs w:val="20"/>
+        </w:rPr>
+      </w:pPr>
+      <w:proofErr w:type="gramStart"/>
+      <w:r>
+        <w:rPr>
+          <w:rFonts w:ascii="Arial" w:hAnsi="Arial" w:cs="Arial"/>
+          <w:spacing w:val="1"/>
+          <w:w w:val="94"/>
+          <w:sz w:val="20"/>
+          <w:szCs w:val="20"/>
+        </w:rPr>
+        <w:t>c</w:t>
+      </w:r>
+      <w:r>
+        <w:rPr>
+          <w:rFonts w:ascii="Arial" w:hAnsi="Arial" w:cs="Arial"/>
+          <w:w w:val="94"/>
+          <w:sz w:val="20"/>
+          <w:szCs w:val="20"/>
+        </w:rPr>
+        <w:t>ant</w:t>
+      </w:r>
+      <w:proofErr w:type="gramEnd"/>
+      <w:r>
+        <w:rPr>
+          <w:rFonts w:ascii="Arial" w:hAnsi="Arial" w:cs="Arial"/>
+          <w:w w:val="94"/>
+          <w:sz w:val="20"/>
+          <w:szCs w:val="20"/>
+        </w:rPr>
+        <w:t>)</w:t>
+      </w:r>
+      <w:r>
+        <w:rPr>
+          <w:rFonts w:ascii="Arial" w:hAnsi="Arial" w:cs="Arial"/>
+          <w:spacing w:val="5"/>
+          <w:w w:val="94"/>
+          <w:sz w:val="20"/>
+          <w:szCs w:val="20"/>
+        </w:rPr>
+        <w:t xml:space="preserve"> </w:t>
+      </w:r>
+      <w:r>
+        <w:rPr>
+          <w:rFonts w:ascii="Arial" w:hAnsi="Arial" w:cs="Arial"/>
+          <w:spacing w:val="1"/>
+          <w:w w:val="89"/>
+          <w:sz w:val="20"/>
+          <w:szCs w:val="20"/>
+        </w:rPr>
+        <w:t>0</w:t>
+      </w:r>
+      <w:r>
+        <w:rPr>
+          <w:rFonts w:ascii="Arial" w:hAnsi="Arial" w:cs="Arial"/>
+          <w:w w:val="121"/>
+          <w:sz w:val="20"/>
+          <w:szCs w:val="20"/>
+        </w:rPr>
+        <w:t>’</w:t>
+      </w:r>
+      <w:r>
+        <w:rPr>
+          <w:rFonts w:ascii="Arial" w:hAnsi="Arial" w:cs="Arial"/>
+          <w:w w:val="74"/>
+          <w:sz w:val="20"/>
+          <w:szCs w:val="20"/>
+        </w:rPr>
+        <w:t>s</w:t>
+      </w:r>
+      <w:r>
+        <w:rPr>
+          <w:rFonts w:ascii="Arial" w:hAnsi="Arial" w:cs="Arial"/>
+          <w:spacing w:val="-3"/>
+          <w:sz w:val="20"/>
+          <w:szCs w:val="20"/>
+        </w:rPr>
+        <w:t xml:space="preserve"> </w:t>
+      </w:r>
+      <w:r>
+        <w:rPr>
+          <w:rFonts w:ascii="Arial" w:hAnsi="Arial" w:cs="Arial"/>
+          <w:sz w:val="20"/>
+          <w:szCs w:val="20"/>
+        </w:rPr>
+        <w:t>and</w:t>
+      </w:r>
+      <w:r>
+        <w:rPr>
+          <w:rFonts w:ascii="Arial" w:hAnsi="Arial" w:cs="Arial"/>
+          <w:spacing w:val="-21"/>
+          <w:sz w:val="20"/>
+          <w:szCs w:val="20"/>
+        </w:rPr>
+        <w:t xml:space="preserve"> </w:t>
+      </w:r>
+      <w:r>
+        <w:rPr>
+          <w:rFonts w:ascii="Arial" w:hAnsi="Arial" w:cs="Arial"/>
+          <w:sz w:val="20"/>
+          <w:szCs w:val="20"/>
+        </w:rPr>
+        <w:t>the</w:t>
+      </w:r>
+      <w:r>
+        <w:rPr>
+          <w:rFonts w:ascii="Arial" w:hAnsi="Arial" w:cs="Arial"/>
+          <w:spacing w:val="-21"/>
+          <w:sz w:val="20"/>
+          <w:szCs w:val="20"/>
+        </w:rPr>
+        <w:t xml:space="preserve"> </w:t>
+      </w:r>
+      <w:r>
+        <w:rPr>
+          <w:rFonts w:ascii="Arial" w:hAnsi="Arial" w:cs="Arial"/>
+          <w:sz w:val="20"/>
+          <w:szCs w:val="20"/>
+        </w:rPr>
+        <w:t>ﬁrst</w:t>
+      </w:r>
+      <w:r>
+        <w:rPr>
+          <w:rFonts w:ascii="Arial" w:hAnsi="Arial" w:cs="Arial"/>
+          <w:spacing w:val="-5"/>
+          <w:sz w:val="20"/>
+          <w:szCs w:val="20"/>
+        </w:rPr>
+        <w:t xml:space="preserve"> </w:t>
+      </w:r>
+      <w:r>
+        <w:rPr>
+          <w:rFonts w:ascii="Arial" w:hAnsi="Arial" w:cs="Arial"/>
+          <w:w w:val="92"/>
+          <w:sz w:val="20"/>
+          <w:szCs w:val="20"/>
+        </w:rPr>
+        <w:t>least</w:t>
+      </w:r>
+      <w:r>
+        <w:rPr>
+          <w:rFonts w:ascii="Arial" w:hAnsi="Arial" w:cs="Arial"/>
+          <w:spacing w:val="-9"/>
+          <w:w w:val="92"/>
+          <w:sz w:val="20"/>
+          <w:szCs w:val="20"/>
+        </w:rPr>
+        <w:t xml:space="preserve"> </w:t>
+      </w:r>
+      <w:r>
+        <w:rPr>
+          <w:rFonts w:ascii="Arial" w:hAnsi="Arial" w:cs="Arial"/>
+          <w:w w:val="92"/>
+          <w:sz w:val="20"/>
+          <w:szCs w:val="20"/>
+        </w:rPr>
+        <w:t>signiﬁcant</w:t>
+      </w:r>
+      <w:r>
+        <w:rPr>
+          <w:rFonts w:ascii="Arial" w:hAnsi="Arial" w:cs="Arial"/>
+          <w:spacing w:val="40"/>
+          <w:w w:val="92"/>
+          <w:sz w:val="20"/>
+          <w:szCs w:val="20"/>
+        </w:rPr>
+        <w:t xml:space="preserve"> </w:t>
+      </w:r>
+      <w:r>
+        <w:rPr>
+          <w:rFonts w:ascii="Arial" w:hAnsi="Arial" w:cs="Arial"/>
+          <w:sz w:val="20"/>
+          <w:szCs w:val="20"/>
+        </w:rPr>
+        <w:t>1</w:t>
+      </w:r>
+      <w:r>
+        <w:rPr>
+          <w:rFonts w:ascii="Arial" w:hAnsi="Arial" w:cs="Arial"/>
+          <w:spacing w:val="-14"/>
+          <w:sz w:val="20"/>
+          <w:szCs w:val="20"/>
+        </w:rPr>
+        <w:t xml:space="preserve"> </w:t>
+      </w:r>
+      <w:r>
+        <w:rPr>
+          <w:rFonts w:ascii="Arial" w:hAnsi="Arial" w:cs="Arial"/>
+          <w:sz w:val="20"/>
+          <w:szCs w:val="20"/>
+        </w:rPr>
+        <w:t>intact,</w:t>
+      </w:r>
+      <w:r>
+        <w:rPr>
+          <w:rFonts w:ascii="Arial" w:hAnsi="Arial" w:cs="Arial"/>
+          <w:spacing w:val="-6"/>
+          <w:sz w:val="20"/>
+          <w:szCs w:val="20"/>
+        </w:rPr>
+        <w:t xml:space="preserve"> </w:t>
+      </w:r>
+      <w:r>
+        <w:rPr>
+          <w:rFonts w:ascii="Arial" w:hAnsi="Arial" w:cs="Arial"/>
+          <w:w w:val="94"/>
+          <w:sz w:val="20"/>
+          <w:szCs w:val="20"/>
+        </w:rPr>
+        <w:t>then</w:t>
+      </w:r>
+      <w:r>
+        <w:rPr>
+          <w:rFonts w:ascii="Arial" w:hAnsi="Arial" w:cs="Arial"/>
+          <w:spacing w:val="2"/>
+          <w:w w:val="94"/>
+          <w:sz w:val="20"/>
+          <w:szCs w:val="20"/>
+        </w:rPr>
+        <w:t xml:space="preserve"> </w:t>
+      </w:r>
+      <w:r>
+        <w:rPr>
+          <w:rFonts w:ascii="Arial" w:hAnsi="Arial" w:cs="Arial"/>
+          <w:sz w:val="20"/>
+          <w:szCs w:val="20"/>
+        </w:rPr>
+        <w:t>ﬂip</w:t>
+      </w:r>
+      <w:r>
+        <w:rPr>
+          <w:rFonts w:ascii="Arial" w:hAnsi="Arial" w:cs="Arial"/>
+          <w:spacing w:val="11"/>
+          <w:sz w:val="20"/>
+          <w:szCs w:val="20"/>
+        </w:rPr>
+        <w:t xml:space="preserve"> </w:t>
+      </w:r>
+      <w:r>
+        <w:rPr>
+          <w:rFonts w:ascii="Arial" w:hAnsi="Arial" w:cs="Arial"/>
+          <w:sz w:val="20"/>
+          <w:szCs w:val="20"/>
+        </w:rPr>
+        <w:t>all</w:t>
+      </w:r>
+      <w:r>
+        <w:rPr>
+          <w:rFonts w:ascii="Arial" w:hAnsi="Arial" w:cs="Arial"/>
+          <w:spacing w:val="4"/>
+          <w:sz w:val="20"/>
+          <w:szCs w:val="20"/>
+        </w:rPr>
+        <w:t xml:space="preserve"> </w:t>
+      </w:r>
+      <w:r>
+        <w:rPr>
+          <w:rFonts w:ascii="Arial" w:hAnsi="Arial" w:cs="Arial"/>
+          <w:sz w:val="20"/>
+          <w:szCs w:val="20"/>
+        </w:rPr>
+        <w:t>the</w:t>
+      </w:r>
+      <w:r>
+        <w:rPr>
+          <w:rFonts w:ascii="Arial" w:hAnsi="Arial" w:cs="Arial"/>
+          <w:spacing w:val="-21"/>
+          <w:sz w:val="20"/>
+          <w:szCs w:val="20"/>
+        </w:rPr>
+        <w:t xml:space="preserve"> </w:t>
+      </w:r>
+      <w:r>
+        <w:rPr>
+          <w:rFonts w:ascii="Arial" w:hAnsi="Arial" w:cs="Arial"/>
+          <w:w w:val="95"/>
+          <w:sz w:val="20"/>
+          <w:szCs w:val="20"/>
+        </w:rPr>
+        <w:t>rema</w:t>
+      </w:r>
+      <w:r>
+        <w:rPr>
+          <w:rFonts w:ascii="Arial" w:hAnsi="Arial" w:cs="Arial"/>
+          <w:spacing w:val="2"/>
+          <w:w w:val="95"/>
+          <w:sz w:val="20"/>
+          <w:szCs w:val="20"/>
+        </w:rPr>
+        <w:t>i</w:t>
+      </w:r>
+      <w:r>
+        <w:rPr>
+          <w:rFonts w:ascii="Arial" w:hAnsi="Arial" w:cs="Arial"/>
+          <w:w w:val="95"/>
+          <w:sz w:val="20"/>
+          <w:szCs w:val="20"/>
+        </w:rPr>
+        <w:t>ning</w:t>
+      </w:r>
+      <w:r>
+        <w:rPr>
+          <w:rFonts w:ascii="Arial" w:hAnsi="Arial" w:cs="Arial"/>
+          <w:spacing w:val="8"/>
+          <w:w w:val="95"/>
+          <w:sz w:val="20"/>
+          <w:szCs w:val="20"/>
+        </w:rPr>
+        <w:t xml:space="preserve"> </w:t>
+      </w:r>
+      <w:r>
+        <w:rPr>
+          <w:rFonts w:ascii="Arial" w:hAnsi="Arial" w:cs="Arial"/>
+          <w:sz w:val="20"/>
+          <w:szCs w:val="20"/>
+        </w:rPr>
+        <w:t>bits</w:t>
+      </w:r>
+      <w:r>
+        <w:rPr>
+          <w:rFonts w:ascii="Arial" w:hAnsi="Arial" w:cs="Arial"/>
+          <w:spacing w:val="-13"/>
+          <w:sz w:val="20"/>
+          <w:szCs w:val="20"/>
+        </w:rPr>
+        <w:t xml:space="preserve"> </w:t>
+      </w:r>
+      <w:r>
+        <w:rPr>
+          <w:rFonts w:ascii="Arial" w:hAnsi="Arial" w:cs="Arial"/>
+          <w:sz w:val="20"/>
+          <w:szCs w:val="20"/>
+        </w:rPr>
+        <w:t>(con</w:t>
+      </w:r>
+      <w:r>
+        <w:rPr>
+          <w:rFonts w:ascii="Arial" w:hAnsi="Arial" w:cs="Arial"/>
+          <w:spacing w:val="2"/>
+          <w:sz w:val="20"/>
+          <w:szCs w:val="20"/>
+        </w:rPr>
+        <w:t>v</w:t>
+      </w:r>
+      <w:r>
+        <w:rPr>
+          <w:rFonts w:ascii="Arial" w:hAnsi="Arial" w:cs="Arial"/>
+          <w:sz w:val="20"/>
+          <w:szCs w:val="20"/>
+        </w:rPr>
+        <w:t>ert</w:t>
+      </w:r>
+    </w:p>
+    <w:p>
+      <w:pPr>
+        <w:autoSpaceDE w:val="0"/>
+        <w:autoSpaceDN w:val="0"/>
+        <w:adjustRightInd w:val="0"/>
+        <w:spacing w:before="29" w:after="0" w:line="240" w:lineRule="auto"/>
+        <w:ind w:left="40" w:right="-20"/>
+        <w:rPr>
+          <w:rFonts w:ascii="Arial" w:hAnsi="Arial" w:cs="Arial"/>
+          <w:sz w:val="20"/>
+          <w:szCs w:val="20"/>
+        </w:rPr>
+      </w:pPr>
+      <w:r>
+        <w:rPr>
+          <w:rFonts w:ascii="Arial" w:hAnsi="Arial" w:cs="Arial"/>
+          <w:spacing w:val="1"/>
+          <w:w w:val="89"/>
+          <w:sz w:val="20"/>
+          <w:szCs w:val="20"/>
+        </w:rPr>
+        <w:t>0</w:t>
+      </w:r>
+      <w:r>
+        <w:rPr>
+          <w:rFonts w:ascii="Arial" w:hAnsi="Arial" w:cs="Arial"/>
+          <w:w w:val="121"/>
+          <w:sz w:val="20"/>
+          <w:szCs w:val="20"/>
+        </w:rPr>
+        <w:t>’</w:t>
+      </w:r>
+      <w:r>
+        <w:rPr>
+          <w:rFonts w:ascii="Arial" w:hAnsi="Arial" w:cs="Arial"/>
+          <w:w w:val="74"/>
+          <w:sz w:val="20"/>
+          <w:szCs w:val="20"/>
+        </w:rPr>
+        <w:t>s</w:t>
+      </w:r>
+      <w:r>
+        <w:rPr>
+          <w:rFonts w:ascii="Arial" w:hAnsi="Arial" w:cs="Arial"/>
+          <w:spacing w:val="24"/>
+          <w:sz w:val="20"/>
+          <w:szCs w:val="20"/>
+        </w:rPr>
+        <w:t xml:space="preserve"> </w:t>
+      </w:r>
+      <w:r>
+        <w:rPr>
+          <w:rFonts w:ascii="Arial" w:hAnsi="Arial" w:cs="Arial"/>
+          <w:sz w:val="20"/>
+          <w:szCs w:val="20"/>
+        </w:rPr>
+        <w:t>to</w:t>
+      </w:r>
+      <w:r>
+        <w:rPr>
+          <w:rFonts w:ascii="Arial" w:hAnsi="Arial" w:cs="Arial"/>
+          <w:spacing w:val="30"/>
+          <w:sz w:val="20"/>
+          <w:szCs w:val="20"/>
+        </w:rPr>
+        <w:t xml:space="preserve"> </w:t>
+      </w:r>
+      <w:r>
+        <w:rPr>
+          <w:rFonts w:ascii="Arial" w:hAnsi="Arial" w:cs="Arial"/>
+          <w:sz w:val="20"/>
+          <w:szCs w:val="20"/>
+        </w:rPr>
+        <w:t>1’s</w:t>
+      </w:r>
+      <w:r>
+        <w:rPr>
+          <w:rFonts w:ascii="Arial" w:hAnsi="Arial" w:cs="Arial"/>
+          <w:spacing w:val="-2"/>
+          <w:sz w:val="20"/>
+          <w:szCs w:val="20"/>
+        </w:rPr>
+        <w:t xml:space="preserve"> </w:t>
+      </w:r>
+      <w:r>
+        <w:rPr>
+          <w:rFonts w:ascii="Arial" w:hAnsi="Arial" w:cs="Arial"/>
+          <w:sz w:val="20"/>
+          <w:szCs w:val="20"/>
+        </w:rPr>
+        <w:t>and</w:t>
+      </w:r>
+      <w:r>
+        <w:rPr>
+          <w:rFonts w:ascii="Arial" w:hAnsi="Arial" w:cs="Arial"/>
+          <w:spacing w:val="6"/>
+          <w:sz w:val="20"/>
+          <w:szCs w:val="20"/>
+        </w:rPr>
+        <w:t xml:space="preserve"> </w:t>
+      </w:r>
+      <w:r>
+        <w:rPr>
+          <w:rFonts w:ascii="Arial" w:hAnsi="Arial" w:cs="Arial"/>
+          <w:sz w:val="20"/>
+          <w:szCs w:val="20"/>
+        </w:rPr>
+        <w:t>vice</w:t>
+      </w:r>
+      <w:r>
+        <w:rPr>
+          <w:rFonts w:ascii="Arial" w:hAnsi="Arial" w:cs="Arial"/>
+          <w:spacing w:val="-2"/>
+          <w:sz w:val="20"/>
+          <w:szCs w:val="20"/>
+        </w:rPr>
+        <w:t xml:space="preserve"> </w:t>
+      </w:r>
+      <w:r>
+        <w:rPr>
+          <w:rFonts w:ascii="Arial" w:hAnsi="Arial" w:cs="Arial"/>
+          <w:w w:val="90"/>
+          <w:sz w:val="20"/>
+          <w:szCs w:val="20"/>
+        </w:rPr>
+        <w:t>versa).</w:t>
+      </w:r>
+      <w:r>
+        <w:rPr>
+          <w:rFonts w:ascii="Arial" w:hAnsi="Arial" w:cs="Arial"/>
+          <w:spacing w:val="33"/>
+          <w:w w:val="90"/>
+          <w:sz w:val="20"/>
+          <w:szCs w:val="20"/>
+        </w:rPr>
+        <w:t xml:space="preserve"> </w:t>
+      </w:r>
+      <w:r>
+        <w:rPr>
+          <w:rFonts w:ascii="Arial" w:hAnsi="Arial" w:cs="Arial"/>
+          <w:sz w:val="20"/>
+          <w:szCs w:val="20"/>
+        </w:rPr>
+        <w:t>An</w:t>
+      </w:r>
+      <w:r>
+        <w:rPr>
+          <w:rFonts w:ascii="Arial" w:hAnsi="Arial" w:cs="Arial"/>
+          <w:spacing w:val="40"/>
+          <w:sz w:val="20"/>
+          <w:szCs w:val="20"/>
+        </w:rPr>
+        <w:t xml:space="preserve"> </w:t>
+      </w:r>
+      <w:r>
+        <w:rPr>
+          <w:rFonts w:ascii="Arial" w:hAnsi="Arial" w:cs="Arial"/>
+          <w:sz w:val="20"/>
+          <w:szCs w:val="20"/>
+        </w:rPr>
+        <w:t>equivalent</w:t>
+      </w:r>
+      <w:r>
+        <w:rPr>
+          <w:rFonts w:ascii="Arial" w:hAnsi="Arial" w:cs="Arial"/>
+          <w:spacing w:val="-19"/>
+          <w:sz w:val="20"/>
+          <w:szCs w:val="20"/>
+        </w:rPr>
+        <w:t xml:space="preserve"> </w:t>
+      </w:r>
+      <w:r>
+        <w:rPr>
+          <w:rFonts w:ascii="Arial" w:hAnsi="Arial" w:cs="Arial"/>
+          <w:sz w:val="20"/>
+          <w:szCs w:val="20"/>
+        </w:rPr>
+        <w:t>shor</w:t>
+      </w:r>
+      <w:r>
+        <w:rPr>
+          <w:rFonts w:ascii="Arial" w:hAnsi="Arial" w:cs="Arial"/>
+          <w:spacing w:val="2"/>
+          <w:sz w:val="20"/>
+          <w:szCs w:val="20"/>
+        </w:rPr>
+        <w:t>t</w:t>
+      </w:r>
+      <w:r>
+        <w:rPr>
+          <w:rFonts w:ascii="Arial" w:hAnsi="Arial" w:cs="Arial"/>
+          <w:sz w:val="20"/>
+          <w:szCs w:val="20"/>
+        </w:rPr>
+        <w:t>cut,</w:t>
+      </w:r>
+      <w:r>
+        <w:rPr>
+          <w:rFonts w:ascii="Arial" w:hAnsi="Arial" w:cs="Arial"/>
+          <w:spacing w:val="-1"/>
+          <w:sz w:val="20"/>
+          <w:szCs w:val="20"/>
+        </w:rPr>
+        <w:t xml:space="preserve"> </w:t>
+      </w:r>
+      <w:r>
+        <w:rPr>
+          <w:rFonts w:ascii="Arial" w:hAnsi="Arial" w:cs="Arial"/>
+          <w:sz w:val="20"/>
+          <w:szCs w:val="20"/>
+        </w:rPr>
+        <w:t>whi</w:t>
+      </w:r>
+      <w:r>
+        <w:rPr>
+          <w:rFonts w:ascii="Arial" w:hAnsi="Arial" w:cs="Arial"/>
+          <w:spacing w:val="2"/>
+          <w:sz w:val="20"/>
+          <w:szCs w:val="20"/>
+        </w:rPr>
+        <w:t>c</w:t>
+      </w:r>
+      <w:r>
+        <w:rPr>
+          <w:rFonts w:ascii="Arial" w:hAnsi="Arial" w:cs="Arial"/>
+          <w:sz w:val="20"/>
+          <w:szCs w:val="20"/>
+        </w:rPr>
+        <w:t>h</w:t>
+      </w:r>
+      <w:r>
+        <w:rPr>
+          <w:rFonts w:ascii="Arial" w:hAnsi="Arial" w:cs="Arial"/>
+          <w:spacing w:val="9"/>
+          <w:sz w:val="20"/>
+          <w:szCs w:val="20"/>
+        </w:rPr>
+        <w:t xml:space="preserve"> </w:t>
+      </w:r>
+      <w:r>
+        <w:rPr>
+          <w:rFonts w:ascii="Arial" w:hAnsi="Arial" w:cs="Arial"/>
+          <w:w w:val="121"/>
+          <w:sz w:val="20"/>
+          <w:szCs w:val="20"/>
+        </w:rPr>
+        <w:t>i</w:t>
+      </w:r>
+      <w:r>
+        <w:rPr>
+          <w:rFonts w:ascii="Arial" w:hAnsi="Arial" w:cs="Arial"/>
+          <w:w w:val="74"/>
+          <w:sz w:val="20"/>
+          <w:szCs w:val="20"/>
+        </w:rPr>
+        <w:t>s</w:t>
+      </w:r>
+      <w:r>
+        <w:rPr>
+          <w:rFonts w:ascii="Arial" w:hAnsi="Arial" w:cs="Arial"/>
+          <w:spacing w:val="26"/>
+          <w:sz w:val="20"/>
+          <w:szCs w:val="20"/>
+        </w:rPr>
+        <w:t xml:space="preserve"> </w:t>
+      </w:r>
+      <w:r>
+        <w:rPr>
+          <w:rFonts w:ascii="Arial" w:hAnsi="Arial" w:cs="Arial"/>
+          <w:w w:val="87"/>
+          <w:sz w:val="20"/>
+          <w:szCs w:val="20"/>
+        </w:rPr>
+        <w:t>easier</w:t>
+      </w:r>
+      <w:r>
+        <w:rPr>
+          <w:rFonts w:ascii="Arial" w:hAnsi="Arial" w:cs="Arial"/>
+          <w:spacing w:val="33"/>
+          <w:w w:val="87"/>
+          <w:sz w:val="20"/>
+          <w:szCs w:val="20"/>
+        </w:rPr>
+        <w:t xml:space="preserve"> </w:t>
+      </w:r>
+      <w:r>
+        <w:rPr>
+          <w:rFonts w:ascii="Arial" w:hAnsi="Arial" w:cs="Arial"/>
+          <w:sz w:val="20"/>
+          <w:szCs w:val="20"/>
+        </w:rPr>
+        <w:t>to</w:t>
+      </w:r>
+      <w:r>
+        <w:rPr>
+          <w:rFonts w:ascii="Arial" w:hAnsi="Arial" w:cs="Arial"/>
+          <w:spacing w:val="31"/>
+          <w:sz w:val="20"/>
+          <w:szCs w:val="20"/>
+        </w:rPr>
+        <w:t xml:space="preserve"> </w:t>
+      </w:r>
+      <w:r>
+        <w:rPr>
+          <w:rFonts w:ascii="Arial" w:hAnsi="Arial" w:cs="Arial"/>
+          <w:sz w:val="20"/>
+          <w:szCs w:val="20"/>
+        </w:rPr>
+        <w:t>impleme</w:t>
+      </w:r>
+      <w:r>
+        <w:rPr>
+          <w:rFonts w:ascii="Arial" w:hAnsi="Arial" w:cs="Arial"/>
+          <w:spacing w:val="3"/>
+          <w:sz w:val="20"/>
+          <w:szCs w:val="20"/>
+        </w:rPr>
+        <w:t>n</w:t>
+      </w:r>
+      <w:r>
+        <w:rPr>
+          <w:rFonts w:ascii="Arial" w:hAnsi="Arial" w:cs="Arial"/>
+          <w:sz w:val="20"/>
+          <w:szCs w:val="20"/>
+        </w:rPr>
+        <w:t>t</w:t>
+      </w:r>
+      <w:r>
+        <w:rPr>
+          <w:rFonts w:ascii="Arial" w:hAnsi="Arial" w:cs="Arial"/>
+          <w:spacing w:val="-10"/>
+          <w:sz w:val="20"/>
+          <w:szCs w:val="20"/>
+        </w:rPr>
+        <w:t xml:space="preserve"> </w:t>
+      </w:r>
+      <w:r>
+        <w:rPr>
+          <w:rFonts w:ascii="Arial" w:hAnsi="Arial" w:cs="Arial"/>
+          <w:w w:val="121"/>
+          <w:sz w:val="20"/>
+          <w:szCs w:val="20"/>
+        </w:rPr>
+        <w:t>i</w:t>
+      </w:r>
+      <w:r>
+        <w:rPr>
+          <w:rFonts w:ascii="Arial" w:hAnsi="Arial" w:cs="Arial"/>
+          <w:w w:val="96"/>
+          <w:sz w:val="20"/>
+          <w:szCs w:val="20"/>
+        </w:rPr>
+        <w:t>n</w:t>
+      </w:r>
+    </w:p>
+    <w:p>
+      <w:pPr>
+        <w:autoSpaceDE w:val="0"/>
+        <w:autoSpaceDN w:val="0"/>
+        <w:adjustRightInd w:val="0"/>
+        <w:spacing w:after="0" w:line="231" w:lineRule="exact"/>
+        <w:ind w:left="40" w:right="-20"/>
+        <w:rPr>
+          <w:rFonts w:ascii="Arial" w:hAnsi="Arial" w:cs="Arial"/>
+          <w:sz w:val="20"/>
+          <w:szCs w:val="20"/>
+        </w:rPr>
+      </w:pPr>
+      <w:proofErr w:type="gramStart"/>
+      <w:r>
+        <w:rPr>
+          <w:rFonts w:ascii="Arial" w:hAnsi="Arial" w:cs="Arial"/>
+          <w:w w:val="94"/>
+          <w:sz w:val="20"/>
+          <w:szCs w:val="20"/>
+        </w:rPr>
+        <w:t>ha</w:t>
+      </w:r>
+      <w:r>
+        <w:rPr>
+          <w:rFonts w:ascii="Arial" w:hAnsi="Arial" w:cs="Arial"/>
+          <w:spacing w:val="1"/>
+          <w:w w:val="94"/>
+          <w:sz w:val="20"/>
+          <w:szCs w:val="20"/>
+        </w:rPr>
+        <w:t>r</w:t>
+      </w:r>
+      <w:r>
+        <w:rPr>
+          <w:rFonts w:ascii="Arial" w:hAnsi="Arial" w:cs="Arial"/>
+          <w:w w:val="94"/>
+          <w:sz w:val="20"/>
+          <w:szCs w:val="20"/>
+        </w:rPr>
+        <w:t>dware</w:t>
+      </w:r>
+      <w:proofErr w:type="gramEnd"/>
+      <w:r>
+        <w:rPr>
+          <w:rFonts w:ascii="Arial" w:hAnsi="Arial" w:cs="Arial"/>
+          <w:w w:val="94"/>
+          <w:sz w:val="20"/>
+          <w:szCs w:val="20"/>
+        </w:rPr>
+        <w:t>,</w:t>
+      </w:r>
+      <w:r>
+        <w:rPr>
+          <w:rFonts w:ascii="Arial" w:hAnsi="Arial" w:cs="Arial"/>
+          <w:spacing w:val="17"/>
+          <w:w w:val="94"/>
+          <w:sz w:val="20"/>
+          <w:szCs w:val="20"/>
+        </w:rPr>
+        <w:t xml:space="preserve"> </w:t>
+      </w:r>
+      <w:r>
+        <w:rPr>
+          <w:rFonts w:ascii="Arial" w:hAnsi="Arial" w:cs="Arial"/>
+          <w:sz w:val="20"/>
+          <w:szCs w:val="20"/>
+        </w:rPr>
+        <w:t>is</w:t>
+      </w:r>
+      <w:r>
+        <w:rPr>
+          <w:rFonts w:ascii="Arial" w:hAnsi="Arial" w:cs="Arial"/>
+          <w:spacing w:val="-11"/>
+          <w:sz w:val="20"/>
+          <w:szCs w:val="20"/>
+        </w:rPr>
+        <w:t xml:space="preserve"> </w:t>
+      </w:r>
+      <w:r>
+        <w:rPr>
+          <w:rFonts w:ascii="Arial" w:hAnsi="Arial" w:cs="Arial"/>
+          <w:sz w:val="20"/>
+          <w:szCs w:val="20"/>
+        </w:rPr>
+        <w:t>to</w:t>
+      </w:r>
+      <w:r>
+        <w:rPr>
+          <w:rFonts w:ascii="Arial" w:hAnsi="Arial" w:cs="Arial"/>
+          <w:spacing w:val="10"/>
+          <w:sz w:val="20"/>
+          <w:szCs w:val="20"/>
+        </w:rPr>
+        <w:t xml:space="preserve"> </w:t>
+      </w:r>
+      <w:r>
+        <w:rPr>
+          <w:rFonts w:ascii="Arial" w:hAnsi="Arial" w:cs="Arial"/>
+          <w:sz w:val="20"/>
+          <w:szCs w:val="20"/>
+        </w:rPr>
+        <w:t>ﬂip</w:t>
+      </w:r>
+      <w:r>
+        <w:rPr>
+          <w:rFonts w:ascii="Arial" w:hAnsi="Arial" w:cs="Arial"/>
+          <w:spacing w:val="18"/>
+          <w:sz w:val="20"/>
+          <w:szCs w:val="20"/>
+        </w:rPr>
+        <w:t xml:space="preserve"> </w:t>
+      </w:r>
+      <w:r>
+        <w:rPr>
+          <w:rFonts w:ascii="Arial" w:hAnsi="Arial" w:cs="Arial"/>
+          <w:sz w:val="20"/>
+          <w:szCs w:val="20"/>
+        </w:rPr>
+        <w:t>all</w:t>
+      </w:r>
+      <w:r>
+        <w:rPr>
+          <w:rFonts w:ascii="Arial" w:hAnsi="Arial" w:cs="Arial"/>
+          <w:spacing w:val="11"/>
+          <w:sz w:val="20"/>
+          <w:szCs w:val="20"/>
+        </w:rPr>
+        <w:t xml:space="preserve"> </w:t>
+      </w:r>
+      <w:r>
+        <w:rPr>
+          <w:rFonts w:ascii="Arial" w:hAnsi="Arial" w:cs="Arial"/>
+          <w:sz w:val="20"/>
+          <w:szCs w:val="20"/>
+        </w:rPr>
+        <w:t>the</w:t>
+      </w:r>
+      <w:r>
+        <w:rPr>
+          <w:rFonts w:ascii="Arial" w:hAnsi="Arial" w:cs="Arial"/>
+          <w:spacing w:val="-14"/>
+          <w:sz w:val="20"/>
+          <w:szCs w:val="20"/>
+        </w:rPr>
+        <w:t xml:space="preserve"> </w:t>
+      </w:r>
+      <w:r>
+        <w:rPr>
+          <w:rFonts w:ascii="Arial" w:hAnsi="Arial" w:cs="Arial"/>
+          <w:sz w:val="20"/>
+          <w:szCs w:val="20"/>
+        </w:rPr>
+        <w:t>bits</w:t>
+      </w:r>
+      <w:r>
+        <w:rPr>
+          <w:rFonts w:ascii="Arial" w:hAnsi="Arial" w:cs="Arial"/>
+          <w:spacing w:val="-6"/>
+          <w:sz w:val="20"/>
+          <w:szCs w:val="20"/>
+        </w:rPr>
+        <w:t xml:space="preserve"> </w:t>
+      </w:r>
+      <w:r>
+        <w:rPr>
+          <w:rFonts w:ascii="Arial" w:hAnsi="Arial" w:cs="Arial"/>
+          <w:sz w:val="20"/>
+          <w:szCs w:val="20"/>
+        </w:rPr>
+        <w:t>of</w:t>
+      </w:r>
+      <w:r>
+        <w:rPr>
+          <w:rFonts w:ascii="Arial" w:hAnsi="Arial" w:cs="Arial"/>
+          <w:spacing w:val="9"/>
+          <w:sz w:val="20"/>
+          <w:szCs w:val="20"/>
+        </w:rPr>
+        <w:t xml:space="preserve"> </w:t>
+      </w:r>
+      <w:r>
+        <w:rPr>
+          <w:rFonts w:ascii="Times New Roman" w:hAnsi="Times New Roman" w:cs="Times New Roman"/>
+          <w:sz w:val="20"/>
+          <w:szCs w:val="20"/>
+        </w:rPr>
+        <w:t>x</w:t>
+      </w:r>
+      <w:r>
+        <w:rPr>
+          <w:rFonts w:ascii="Times New Roman" w:hAnsi="Times New Roman" w:cs="Times New Roman"/>
+          <w:spacing w:val="18"/>
+          <w:sz w:val="20"/>
+          <w:szCs w:val="20"/>
+        </w:rPr>
+        <w:t xml:space="preserve"> </w:t>
+      </w:r>
+      <w:r>
+        <w:rPr>
+          <w:rFonts w:ascii="Arial" w:hAnsi="Arial" w:cs="Arial"/>
+          <w:sz w:val="20"/>
+          <w:szCs w:val="20"/>
+        </w:rPr>
+        <w:t>and</w:t>
+      </w:r>
+      <w:r>
+        <w:rPr>
+          <w:rFonts w:ascii="Arial" w:hAnsi="Arial" w:cs="Arial"/>
+          <w:spacing w:val="-15"/>
+          <w:sz w:val="20"/>
+          <w:szCs w:val="20"/>
+        </w:rPr>
+        <w:t xml:space="preserve"> </w:t>
+      </w:r>
+      <w:r>
+        <w:rPr>
+          <w:rFonts w:ascii="Arial" w:hAnsi="Arial" w:cs="Arial"/>
+          <w:sz w:val="20"/>
+          <w:szCs w:val="20"/>
+        </w:rPr>
+        <w:t>add</w:t>
+      </w:r>
+      <w:r>
+        <w:rPr>
+          <w:rFonts w:ascii="Arial" w:hAnsi="Arial" w:cs="Arial"/>
+          <w:spacing w:val="-14"/>
+          <w:sz w:val="20"/>
+          <w:szCs w:val="20"/>
+        </w:rPr>
+        <w:t xml:space="preserve"> </w:t>
+      </w:r>
+      <w:r>
+        <w:rPr>
+          <w:rFonts w:ascii="Arial" w:hAnsi="Arial" w:cs="Arial"/>
+          <w:sz w:val="20"/>
+          <w:szCs w:val="20"/>
+        </w:rPr>
+        <w:t>1</w:t>
+      </w:r>
+      <w:r>
+        <w:rPr>
+          <w:rFonts w:ascii="Arial" w:hAnsi="Arial" w:cs="Arial"/>
+          <w:spacing w:val="-8"/>
+          <w:sz w:val="20"/>
+          <w:szCs w:val="20"/>
+        </w:rPr>
+        <w:t xml:space="preserve"> </w:t>
+      </w:r>
+      <w:r>
+        <w:rPr>
+          <w:rFonts w:ascii="Arial" w:hAnsi="Arial" w:cs="Arial"/>
+          <w:sz w:val="20"/>
+          <w:szCs w:val="20"/>
+        </w:rPr>
+        <w:t>to</w:t>
+      </w:r>
+      <w:r>
+        <w:rPr>
+          <w:rFonts w:ascii="Arial" w:hAnsi="Arial" w:cs="Arial"/>
+          <w:spacing w:val="9"/>
+          <w:sz w:val="20"/>
+          <w:szCs w:val="20"/>
+        </w:rPr>
+        <w:t xml:space="preserve"> </w:t>
+      </w:r>
+      <w:r>
+        <w:rPr>
+          <w:rFonts w:ascii="Arial" w:hAnsi="Arial" w:cs="Arial"/>
+          <w:sz w:val="20"/>
+          <w:szCs w:val="20"/>
+        </w:rPr>
+        <w:t>the</w:t>
+      </w:r>
+      <w:r>
+        <w:rPr>
+          <w:rFonts w:ascii="Arial" w:hAnsi="Arial" w:cs="Arial"/>
+          <w:spacing w:val="-14"/>
+          <w:sz w:val="20"/>
+          <w:szCs w:val="20"/>
+        </w:rPr>
+        <w:t xml:space="preserve"> </w:t>
+      </w:r>
+      <w:r>
+        <w:rPr>
+          <w:rFonts w:ascii="Arial" w:hAnsi="Arial" w:cs="Arial"/>
+          <w:sz w:val="20"/>
+          <w:szCs w:val="20"/>
+        </w:rPr>
+        <w:t>res</w:t>
+      </w:r>
+      <w:r>
+        <w:rPr>
+          <w:rFonts w:ascii="Arial" w:hAnsi="Arial" w:cs="Arial"/>
+          <w:spacing w:val="2"/>
+          <w:sz w:val="20"/>
+          <w:szCs w:val="20"/>
+        </w:rPr>
+        <w:t>u</w:t>
+      </w:r>
+      <w:r>
+        <w:rPr>
+          <w:rFonts w:ascii="Arial" w:hAnsi="Arial" w:cs="Arial"/>
+          <w:sz w:val="20"/>
+          <w:szCs w:val="20"/>
+        </w:rPr>
+        <w:t>lt.</w:t>
+      </w:r>
+    </w:p>
+    <w:p>
+      <w:pPr>
+        <w:rPr>
+          <w:sz w:val="48"/>
+        </w:rPr>
+      </w:pPr>
+    </w:p>
+    <w:p>
+      <w:pPr>
+        <w:rPr>
+          <w:sz w:val="48"/>
+        </w:rPr>
+      </w:pPr>
+    </w:p>
+    <w:p>
+      <w:pPr>
+        <w:rPr>
+          <w:sz w:val="48"/>
+        </w:rPr>
+      </w:pPr>
+      <w:bookmarkStart w:id="0" w:name="_GoBack"/>
+      <w:r>
+        <w:rPr>
+          <w:noProof/>
+        </w:rPr>
+        <w:drawing>
+          <wp:inline distT="0" distB="0" distL="0" distR="0" wp14:anchorId="26F38735" wp14:editId="2D8CC9F4">
+            <wp:extent cx="5943600" cy="1386205"/>
+            <wp:effectExtent l="0" t="0" r="0" b="4445"/>
+            <wp:docPr id="4" name="Picture 4"/>
+            <wp:cNvGraphicFramePr>
+              <a:graphicFrameLocks xmlns:a="http://schemas.openxmlformats.org/drawingml/2006/main" noChangeAspect="1"/>
+            </wp:cNvGraphicFramePr>
+            <a:graphic xmlns:a="http://schemas.openxmlformats.org/drawingml/2006/main">
+              <a:graphicData uri="http://schemas.openxmlformats.org/drawingml/2006/picture">
+                <pic:pic xmlns:pic="http://schemas.openxmlformats.org/drawingml/2006/picture">
+                  <pic:nvPicPr>
+                    <pic:cNvPr id="0" name=""/>
+                    <pic:cNvPicPr/>
+                  </pic:nvPicPr>
+                  <pic:blipFill>
+                    <a:blip r:embed="rId8"/>
+                    <a:stretch>
+                      <a:fillRect/>
+                    </a:stretch>
+                  </pic:blipFill>
+                  <pic:spPr>
+                    <a:xfrm>
+                      <a:off x="0" y="0"/>
+                      <a:ext cx="5943600" cy="1386205"/>
+                    </a:xfrm>
+                    <a:prstGeom prst="rect">
+                      <a:avLst/>
+                    </a:prstGeom>
+                  </pic:spPr>
+                </pic:pic>
+              </a:graphicData>
+            </a:graphic>
+          </wp:inline>
+        </w:drawing>
+      </w:r>
+      <w:bookmarkEnd w:id="0"/>
+    </w:p>
+    <w:p>
+      <w:pPr>
+        <w:rPr>
+          <w:sz w:val="48"/>
+        </w:rPr>
+      </w:pPr>
+      <w:r>
+        <w:rPr>
+          <w:noProof/>
+        </w:rPr>
+        <w:lastRenderedPageBreak/>
+        <w:drawing>
+          <wp:inline distT="0" distB="0" distL="0" distR="0" wp14:anchorId="6D88B17C" wp14:editId="0051D35E">
+            <wp:extent cx="5943600" cy="1713230"/>
+            <wp:effectExtent l="0" t="0" r="0" b="1270"/>
+            <wp:docPr id="5" name="Picture 5"/>
+            <wp:cNvGraphicFramePr>
+              <a:graphicFrameLocks xmlns:a="http://schemas.openxmlformats.org/drawingml/2006/main" noChangeAspect="1"/>
+            </wp:cNvGraphicFramePr>
+            <a:graphic xmlns:a="http://schemas.openxmlformats.org/drawingml/2006/main">
+              <a:graphicData uri="http://schemas.openxmlformats.org/drawingml/2006/picture">
+                <pic:pic xmlns:pic="http://schemas.openxmlformats.org/drawingml/2006/picture">
+                  <pic:nvPicPr>
+                    <pic:cNvPr id="0" name=""/>
+                    <pic:cNvPicPr/>
+                  </pic:nvPicPr>
+                  <pic:blipFill>
+                    <a:blip r:embed="rId9"/>
+                    <a:stretch>
+                      <a:fillRect/>
+                    </a:stretch>
+                  </pic:blipFill>
+                  <pic:spPr>
+                    <a:xfrm>
+                      <a:off x="0" y="0"/>
+                      <a:ext cx="5943600" cy="1713230"/>
+                    </a:xfrm>
+                    <a:prstGeom prst="rect">
+                      <a:avLst/>
+                    </a:prstGeom>
+                  </pic:spPr>
+                </pic:pic>
+              </a:graphicData>
+            </a:graphic>
+          </wp:inline>
+        </w:drawing>
       </w:r>
     </w:p>
     <w:sectPr>
